--- a/0966759_0964028 (change to zip for delivery)/CDMS (change to pdf for delivery).docx
+++ b/0966759_0964028 (change to zip for delivery)/CDMS (change to pdf for delivery).docx
@@ -1,6 +1,6 @@
 
 <file path=word/document.xml><?xml version="1.0" encoding="utf-8"?>
-<w:document xmlns:wpc="http://schemas.microsoft.com/office/word/2010/wordprocessingCanvas" xmlns:cx="http://schemas.microsoft.com/office/drawing/2014/chartex" xmlns:cx1="http://schemas.microsoft.com/office/drawing/2015/9/8/chartex" xmlns:cx2="http://schemas.microsoft.com/office/drawing/2015/10/21/chartex" xmlns:cx3="http://schemas.microsoft.com/office/drawing/2016/5/9/chartex" xmlns:cx4="http://schemas.microsoft.com/office/drawing/2016/5/10/chartex" xmlns:cx5="http://schemas.microsoft.com/office/drawing/2016/5/11/chartex" xmlns:cx6="http://schemas.microsoft.com/office/drawing/2016/5/12/chartex" xmlns:cx7="http://schemas.microsoft.com/office/drawing/2016/5/13/chartex" xmlns:cx8="http://schemas.microsoft.com/office/drawing/2016/5/14/chartex" xmlns:mc="http://schemas.openxmlformats.org/markup-compatibility/2006" xmlns:aink="http://schemas.microsoft.com/office/drawing/2016/ink" xmlns:am3d="http://schemas.microsoft.com/office/drawing/2017/model3d" xmlns:o="urn:schemas-microsoft-com:office:office" xmlns:r="http://schemas.openxmlformats.org/officeDocument/2006/relationships" xmlns:m="http://schemas.openxmlformats.org/officeDocument/2006/math" xmlns:v="urn:schemas-microsoft-com:vml" xmlns:wp14="http://schemas.microsoft.com/office/word/2010/wordprocessingDrawing" xmlns:wp="http://schemas.openxmlformats.org/drawingml/2006/wordprocessingDrawing" xmlns:w10="urn:schemas-microsoft-com:office:word" xmlns:w="http://schemas.openxmlformats.org/wordprocessingml/2006/main" xmlns:w14="http://schemas.microsoft.com/office/word/2010/wordml" xmlns:w15="http://schemas.microsoft.com/office/word/2012/wordml" xmlns:w16cex="http://schemas.microsoft.com/office/word/2018/wordml/cex" xmlns:w16cid="http://schemas.microsoft.com/office/word/2016/wordml/cid" xmlns:w16="http://schemas.microsoft.com/office/word/2018/wordml" xmlns:w16sdtdh="http://schemas.microsoft.com/office/word/2020/wordml/sdtdatahash" xmlns:w16se="http://schemas.microsoft.com/office/word/2015/wordml/symex" xmlns:wpg="http://schemas.microsoft.com/office/word/2010/wordprocessingGroup" xmlns:wpi="http://schemas.microsoft.com/office/word/2010/wordprocessingInk" xmlns:wne="http://schemas.microsoft.com/office/word/2006/wordml" xmlns:wps="http://schemas.microsoft.com/office/word/2010/wordprocessingShape" mc:Ignorable="w14 w15 w16se w16cid w16 w16cex w16sdtdh wp14">
+<w:document xmlns:wpc="http://schemas.microsoft.com/office/word/2010/wordprocessingCanvas" xmlns:cx="http://schemas.microsoft.com/office/drawing/2014/chartex" xmlns:cx1="http://schemas.microsoft.com/office/drawing/2015/9/8/chartex" xmlns:cx2="http://schemas.microsoft.com/office/drawing/2015/10/21/chartex" xmlns:cx3="http://schemas.microsoft.com/office/drawing/2016/5/9/chartex" xmlns:cx4="http://schemas.microsoft.com/office/drawing/2016/5/10/chartex" xmlns:cx5="http://schemas.microsoft.com/office/drawing/2016/5/11/chartex" xmlns:cx6="http://schemas.microsoft.com/office/drawing/2016/5/12/chartex" xmlns:cx7="http://schemas.microsoft.com/office/drawing/2016/5/13/chartex" xmlns:cx8="http://schemas.microsoft.com/office/drawing/2016/5/14/chartex" xmlns:mc="http://schemas.openxmlformats.org/markup-compatibility/2006" xmlns:aink="http://schemas.microsoft.com/office/drawing/2016/ink" xmlns:am3d="http://schemas.microsoft.com/office/drawing/2017/model3d" xmlns:o="urn:schemas-microsoft-com:office:office" xmlns:r="http://schemas.openxmlformats.org/officeDocument/2006/relationships" xmlns:m="http://schemas.openxmlformats.org/officeDocument/2006/math" xmlns:v="urn:schemas-microsoft-com:vml" xmlns:wp14="http://schemas.microsoft.com/office/word/2010/wordprocessingDrawing" xmlns:wp="http://schemas.openxmlformats.org/drawingml/2006/wordprocessingDrawing" xmlns:w10="urn:schemas-microsoft-com:office:word" xmlns:w="http://schemas.openxmlformats.org/wordprocessingml/2006/main" xmlns:w14="http://schemas.microsoft.com/office/word/2010/wordml" xmlns:w15="http://schemas.microsoft.com/office/word/2012/wordml" xmlns:w16cex="http://schemas.microsoft.com/office/word/2018/wordml/cex" xmlns:w16cid="http://schemas.microsoft.com/office/word/2016/wordml/cid" xmlns:w16="http://schemas.microsoft.com/office/word/2018/wordml" xmlns:w16se="http://schemas.microsoft.com/office/word/2015/wordml/symex" xmlns:wpg="http://schemas.microsoft.com/office/word/2010/wordprocessingGroup" xmlns:wpi="http://schemas.microsoft.com/office/word/2010/wordprocessingInk" xmlns:wne="http://schemas.microsoft.com/office/word/2006/wordml" xmlns:wps="http://schemas.microsoft.com/office/word/2010/wordprocessingShape" mc:Ignorable="w14 w15 w16se w16cid w16 w16cex wp14">
   <w:body>
     <w:p>
       <w:pPr>
@@ -49,64 +49,7 @@
           <w:lang w:val="en-GB"/>
         </w:rPr>
         <w:br/>
-      </w:r>
-      <w:proofErr w:type="spellStart"/>
-      <w:r>
-        <w:rPr>
-          <w:lang w:val="en-GB"/>
-        </w:rPr>
-        <w:t>Esmaiel</w:t>
-      </w:r>
-      <w:proofErr w:type="spellEnd"/>
-      <w:r>
-        <w:rPr>
-          <w:lang w:val="en-GB"/>
-        </w:rPr>
-        <w:t xml:space="preserve"> </w:t>
-      </w:r>
-      <w:proofErr w:type="spellStart"/>
-      <w:r>
-        <w:rPr>
-          <w:lang w:val="en-GB"/>
-        </w:rPr>
-        <w:t>Samy</w:t>
-      </w:r>
-      <w:proofErr w:type="spellEnd"/>
-      <w:r>
-        <w:rPr>
-          <w:lang w:val="en-GB"/>
-        </w:rPr>
-        <w:t xml:space="preserve"> Hashish (09</w:t>
-      </w:r>
-      <w:r>
-        <w:rPr>
-          <w:lang w:val="en-GB"/>
-        </w:rPr>
-        <w:t>66759) &amp;</w:t>
-      </w:r>
-      <w:r>
-        <w:rPr>
-          <w:lang w:val="en-GB"/>
-        </w:rPr>
-        <w:t xml:space="preserve"> </w:t>
-      </w:r>
-      <w:r>
-        <w:rPr>
-          <w:lang w:val="en-GB"/>
-        </w:rPr>
-        <w:t xml:space="preserve">Kerem Üstün </w:t>
-      </w:r>
-      <w:r>
-        <w:rPr>
-          <w:lang w:val="en-GB"/>
-        </w:rPr>
-        <w:t>(09</w:t>
-      </w:r>
-      <w:r>
-        <w:rPr>
-          <w:lang w:val="en-GB"/>
-        </w:rPr>
-        <w:t>64028)</w:t>
+        <w:t>Esmaiel Samy Hashish (0966759) &amp; Kerem Üstün (0964028)</w:t>
       </w:r>
     </w:p>
     <w:p>
@@ -138,6 +81,385 @@
         </w:rPr>
         <w:t>User Manual</w:t>
       </w:r>
+    </w:p>
+    <w:p>
+      <w:pPr>
+        <w:rPr>
+          <w:lang w:val="en-GB"/>
+        </w:rPr>
+      </w:pPr>
+      <w:r>
+        <w:rPr>
+          <w:lang w:val="en-GB"/>
+        </w:rPr>
+        <w:t>The system usage is clear and straight forward in general.</w:t>
+      </w:r>
+      <w:r>
+        <w:rPr>
+          <w:lang w:val="en-GB"/>
+        </w:rPr>
+        <w:br/>
+        <w:t>A user should be able to find his way without this manual.</w:t>
+      </w:r>
+      <w:r>
+        <w:rPr>
+          <w:lang w:val="en-GB"/>
+        </w:rPr>
+        <w:br/>
+      </w:r>
+      <w:r>
+        <w:rPr>
+          <w:lang w:val="en-GB"/>
+        </w:rPr>
+        <w:br/>
+      </w:r>
+      <w:r>
+        <w:rPr>
+          <w:lang w:val="en-GB"/>
+        </w:rPr>
+        <w:t xml:space="preserve">But just to be sure let us explain the </w:t>
+      </w:r>
+      <w:r>
+        <w:rPr>
+          <w:lang w:val="en-GB"/>
+        </w:rPr>
+        <w:t>way that tables and their data are read</w:t>
+      </w:r>
+      <w:r>
+        <w:rPr>
+          <w:lang w:val="en-GB"/>
+        </w:rPr>
+        <w:t xml:space="preserve">, as </w:t>
+      </w:r>
+      <w:r>
+        <w:rPr>
+          <w:lang w:val="en-GB"/>
+        </w:rPr>
+        <w:t>that might be a bit unclear at first sight.</w:t>
+      </w:r>
+      <w:r>
+        <w:rPr>
+          <w:lang w:val="en-GB"/>
+        </w:rPr>
+        <w:br/>
+      </w:r>
+      <w:r>
+        <w:rPr>
+          <w:lang w:val="en-GB"/>
+        </w:rPr>
+        <w:br/>
+        <w:t>When a table is shown, the table name and columns are displayed in the topmost frame.</w:t>
+      </w:r>
+      <w:r>
+        <w:rPr>
+          <w:lang w:val="en-GB"/>
+        </w:rPr>
+        <w:br/>
+        <w:t xml:space="preserve">In the example </w:t>
+      </w:r>
+      <w:r>
+        <w:rPr>
+          <w:lang w:val="en-GB"/>
+        </w:rPr>
+        <w:t xml:space="preserve">below </w:t>
+      </w:r>
+      <w:r>
+        <w:rPr>
+          <w:lang w:val="en-GB"/>
+        </w:rPr>
+        <w:t>we have 3 columns: id, Role and Username.</w:t>
+      </w:r>
+      <w:r>
+        <w:rPr>
+          <w:lang w:val="en-GB"/>
+        </w:rPr>
+        <w:br/>
+      </w:r>
+      <w:r>
+        <w:rPr>
+          <w:lang w:val="en-GB"/>
+        </w:rPr>
+        <w:br/>
+        <w:t>In the next frame</w:t>
+      </w:r>
+      <w:r>
+        <w:rPr>
+          <w:lang w:val="en-GB"/>
+        </w:rPr>
+        <w:t>s</w:t>
+      </w:r>
+      <w:r>
+        <w:rPr>
+          <w:lang w:val="en-GB"/>
+        </w:rPr>
+        <w:t xml:space="preserve"> we have t</w:t>
+      </w:r>
+      <w:r>
+        <w:rPr>
+          <w:lang w:val="en-GB"/>
+        </w:rPr>
+        <w:t>he records/rows</w:t>
+      </w:r>
+      <w:r>
+        <w:rPr>
+          <w:lang w:val="en-GB"/>
+        </w:rPr>
+        <w:t>.</w:t>
+      </w:r>
+      <w:r>
+        <w:rPr>
+          <w:lang w:val="en-GB"/>
+        </w:rPr>
+        <w:t xml:space="preserve"> Every row delimits the columns with commas after each string. So,</w:t>
+      </w:r>
+      <w:r>
+        <w:rPr>
+          <w:lang w:val="en-GB"/>
+        </w:rPr>
+        <w:t xml:space="preserve"> </w:t>
+      </w:r>
+      <w:r>
+        <w:rPr>
+          <w:lang w:val="en-GB"/>
+        </w:rPr>
+        <w:t xml:space="preserve">the </w:t>
+      </w:r>
+      <w:r>
+        <w:rPr>
+          <w:lang w:val="en-GB"/>
+        </w:rPr>
+        <w:t xml:space="preserve">column </w:t>
+      </w:r>
+      <w:r>
+        <w:rPr>
+          <w:lang w:val="en-GB"/>
+        </w:rPr>
+        <w:t xml:space="preserve">‘id’ at </w:t>
+      </w:r>
+      <w:r>
+        <w:rPr>
+          <w:lang w:val="en-GB"/>
+        </w:rPr>
+        <w:t xml:space="preserve">the first row contains </w:t>
+      </w:r>
+      <w:r>
+        <w:rPr>
+          <w:lang w:val="en-GB"/>
+        </w:rPr>
+        <w:t xml:space="preserve">the data </w:t>
+      </w:r>
+      <w:r>
+        <w:rPr>
+          <w:lang w:val="en-GB"/>
+        </w:rPr>
+        <w:t xml:space="preserve">‘SuprAdmnID:0’. Then column </w:t>
+      </w:r>
+      <w:r>
+        <w:rPr>
+          <w:lang w:val="en-GB"/>
+        </w:rPr>
+        <w:t>‘</w:t>
+      </w:r>
+      <w:r>
+        <w:rPr>
+          <w:lang w:val="en-GB"/>
+        </w:rPr>
+        <w:t>Role</w:t>
+      </w:r>
+      <w:r>
+        <w:rPr>
+          <w:lang w:val="en-GB"/>
+        </w:rPr>
+        <w:t xml:space="preserve">’ </w:t>
+      </w:r>
+      <w:r>
+        <w:rPr>
+          <w:lang w:val="en-GB"/>
+        </w:rPr>
+        <w:t xml:space="preserve">contains </w:t>
+      </w:r>
+      <w:r>
+        <w:rPr>
+          <w:lang w:val="en-GB"/>
+        </w:rPr>
+        <w:t xml:space="preserve">the data </w:t>
+      </w:r>
+      <w:r>
+        <w:rPr>
+          <w:lang w:val="en-GB"/>
+        </w:rPr>
+        <w:t>‘Super Admin</w:t>
+      </w:r>
+      <w:r>
+        <w:rPr>
+          <w:lang w:val="en-GB"/>
+        </w:rPr>
+        <w:t>’,</w:t>
+      </w:r>
+      <w:r>
+        <w:rPr>
+          <w:lang w:val="en-GB"/>
+        </w:rPr>
+        <w:t xml:space="preserve"> and </w:t>
+      </w:r>
+      <w:r>
+        <w:rPr>
+          <w:lang w:val="en-GB"/>
+        </w:rPr>
+        <w:t xml:space="preserve">the last </w:t>
+      </w:r>
+      <w:r>
+        <w:rPr>
+          <w:lang w:val="en-GB"/>
+        </w:rPr>
+        <w:t xml:space="preserve">column </w:t>
+      </w:r>
+      <w:r>
+        <w:rPr>
+          <w:lang w:val="en-GB"/>
+        </w:rPr>
+        <w:t>‘</w:t>
+      </w:r>
+      <w:r>
+        <w:rPr>
+          <w:lang w:val="en-GB"/>
+        </w:rPr>
+        <w:t>Username</w:t>
+      </w:r>
+      <w:r>
+        <w:rPr>
+          <w:lang w:val="en-GB"/>
+        </w:rPr>
+        <w:t xml:space="preserve">’ </w:t>
+      </w:r>
+      <w:r>
+        <w:rPr>
+          <w:lang w:val="en-GB"/>
+        </w:rPr>
+        <w:t xml:space="preserve">contains ‘superadmin’. </w:t>
+      </w:r>
+    </w:p>
+    <w:p>
+      <w:pPr>
+        <w:rPr>
+          <w:lang w:val="en-GB"/>
+        </w:rPr>
+      </w:pPr>
+      <w:r>
+        <w:rPr>
+          <w:lang w:val="en-GB"/>
+        </w:rPr>
+        <w:t xml:space="preserve">The squiggly lines are only significant to provide </w:t>
+      </w:r>
+      <w:r>
+        <w:rPr>
+          <w:lang w:val="en-GB"/>
+        </w:rPr>
+        <w:t xml:space="preserve">clarity </w:t>
+      </w:r>
+      <w:r>
+        <w:rPr>
+          <w:lang w:val="en-GB"/>
+        </w:rPr>
+        <w:t xml:space="preserve">for </w:t>
+      </w:r>
+      <w:r>
+        <w:rPr>
+          <w:lang w:val="en-GB"/>
+        </w:rPr>
+        <w:t xml:space="preserve">the </w:t>
+      </w:r>
+      <w:r>
+        <w:rPr>
+          <w:lang w:val="en-GB"/>
+        </w:rPr>
+        <w:t xml:space="preserve">reader </w:t>
+      </w:r>
+      <w:r>
+        <w:rPr>
+          <w:lang w:val="en-GB"/>
+        </w:rPr>
+        <w:t>by grouping the different roles</w:t>
+      </w:r>
+      <w:r>
+        <w:rPr>
+          <w:lang w:val="en-GB"/>
+        </w:rPr>
+        <w:t xml:space="preserve"> in a frame.</w:t>
+      </w:r>
+      <w:r>
+        <w:rPr>
+          <w:lang w:val="en-GB"/>
+        </w:rPr>
+        <w:br/>
+      </w:r>
+    </w:p>
+    <w:p>
+      <w:pPr>
+        <w:rPr>
+          <w:lang w:val="en-GB"/>
+        </w:rPr>
+      </w:pPr>
+      <w:r>
+        <w:rPr>
+          <w:noProof/>
+        </w:rPr>
+        <w:drawing>
+          <wp:inline distT="0" distB="0" distL="0" distR="0" wp14:anchorId="5174F180" wp14:editId="12A75F1D">
+            <wp:extent cx="5546090" cy="2339340"/>
+            <wp:effectExtent l="0" t="0" r="0" b="3810"/>
+            <wp:docPr id="3" name="Picture 3"/>
+            <wp:cNvGraphicFramePr>
+              <a:graphicFrameLocks xmlns:a="http://schemas.openxmlformats.org/drawingml/2006/main" noChangeAspect="1"/>
+            </wp:cNvGraphicFramePr>
+            <a:graphic xmlns:a="http://schemas.openxmlformats.org/drawingml/2006/main">
+              <a:graphicData uri="http://schemas.openxmlformats.org/drawingml/2006/picture">
+                <pic:pic xmlns:pic="http://schemas.openxmlformats.org/drawingml/2006/picture">
+                  <pic:nvPicPr>
+                    <pic:cNvPr id="0" name="Picture 2"/>
+                    <pic:cNvPicPr>
+                      <a:picLocks noChangeAspect="1" noChangeArrowheads="1"/>
+                    </pic:cNvPicPr>
+                  </pic:nvPicPr>
+                  <pic:blipFill>
+                    <a:blip r:embed="rId5">
+                      <a:extLst>
+                        <a:ext uri="{28A0092B-C50C-407E-A947-70E740481C1C}">
+                          <a14:useLocalDpi xmlns:a14="http://schemas.microsoft.com/office/drawing/2010/main" val="0"/>
+                        </a:ext>
+                      </a:extLst>
+                    </a:blip>
+                    <a:srcRect/>
+                    <a:stretch>
+                      <a:fillRect/>
+                    </a:stretch>
+                  </pic:blipFill>
+                  <pic:spPr bwMode="auto">
+                    <a:xfrm>
+                      <a:off x="0" y="0"/>
+                      <a:ext cx="5546090" cy="2339340"/>
+                    </a:xfrm>
+                    <a:prstGeom prst="rect">
+                      <a:avLst/>
+                    </a:prstGeom>
+                    <a:noFill/>
+                    <a:ln>
+                      <a:noFill/>
+                    </a:ln>
+                  </pic:spPr>
+                </pic:pic>
+              </a:graphicData>
+            </a:graphic>
+          </wp:inline>
+        </w:drawing>
+      </w:r>
+    </w:p>
+    <w:p>
+      <w:pPr>
+        <w:rPr>
+          <w:lang w:val="en-GB"/>
+        </w:rPr>
+      </w:pPr>
     </w:p>
     <w:sectPr>
       <w:pgSz w:w="11906" w:h="16838"/>
@@ -150,7 +472,7 @@
 </file>
 
 <file path=word/styles.xml><?xml version="1.0" encoding="utf-8"?>
-<w:styles xmlns:mc="http://schemas.openxmlformats.org/markup-compatibility/2006" xmlns:r="http://schemas.openxmlformats.org/officeDocument/2006/relationships" xmlns:w="http://schemas.openxmlformats.org/wordprocessingml/2006/main" xmlns:w14="http://schemas.microsoft.com/office/word/2010/wordml" xmlns:w15="http://schemas.microsoft.com/office/word/2012/wordml" xmlns:w16cex="http://schemas.microsoft.com/office/word/2018/wordml/cex" xmlns:w16cid="http://schemas.microsoft.com/office/word/2016/wordml/cid" xmlns:w16="http://schemas.microsoft.com/office/word/2018/wordml" xmlns:w16sdtdh="http://schemas.microsoft.com/office/word/2020/wordml/sdtdatahash" xmlns:w16se="http://schemas.microsoft.com/office/word/2015/wordml/symex" mc:Ignorable="w14 w15 w16se w16cid w16 w16cex w16sdtdh">
+<w:styles xmlns:mc="http://schemas.openxmlformats.org/markup-compatibility/2006" xmlns:r="http://schemas.openxmlformats.org/officeDocument/2006/relationships" xmlns:w="http://schemas.openxmlformats.org/wordprocessingml/2006/main" xmlns:w14="http://schemas.microsoft.com/office/word/2010/wordml" xmlns:w15="http://schemas.microsoft.com/office/word/2012/wordml" xmlns:w16cex="http://schemas.microsoft.com/office/word/2018/wordml/cex" xmlns:w16cid="http://schemas.microsoft.com/office/word/2016/wordml/cid" xmlns:w16="http://schemas.microsoft.com/office/word/2018/wordml" xmlns:w16se="http://schemas.microsoft.com/office/word/2015/wordml/symex" mc:Ignorable="w14 w15 w16se w16cid w16 w16cex">
   <w:docDefaults>
     <w:rPrDefault>
       <w:rPr>
@@ -548,6 +870,27 @@
     <w:name w:val="Normal"/>
     <w:qFormat/>
   </w:style>
+  <w:style w:type="paragraph" w:styleId="Heading1">
+    <w:name w:val="heading 1"/>
+    <w:basedOn w:val="Normal"/>
+    <w:next w:val="Normal"/>
+    <w:link w:val="Heading1Char"/>
+    <w:uiPriority w:val="9"/>
+    <w:qFormat/>
+    <w:rsid w:val="00D64C5F"/>
+    <w:pPr>
+      <w:keepNext/>
+      <w:keepLines/>
+      <w:spacing w:before="240" w:after="0"/>
+      <w:outlineLvl w:val="0"/>
+    </w:pPr>
+    <w:rPr>
+      <w:rFonts w:asciiTheme="majorHAnsi" w:eastAsiaTheme="majorEastAsia" w:hAnsiTheme="majorHAnsi" w:cstheme="majorBidi"/>
+      <w:color w:val="2F5496" w:themeColor="accent1" w:themeShade="BF"/>
+      <w:sz w:val="32"/>
+      <w:szCs w:val="32"/>
+    </w:rPr>
+  </w:style>
   <w:style w:type="character" w:default="1" w:styleId="DefaultParagraphFont">
     <w:name w:val="Default Paragraph Font"/>
     <w:uiPriority w:val="1"/>
@@ -574,6 +917,34 @@
     <w:uiPriority w:val="99"/>
     <w:semiHidden/>
     <w:unhideWhenUsed/>
+  </w:style>
+  <w:style w:type="character" w:customStyle="1" w:styleId="Heading1Char">
+    <w:name w:val="Heading 1 Char"/>
+    <w:basedOn w:val="DefaultParagraphFont"/>
+    <w:link w:val="Heading1"/>
+    <w:uiPriority w:val="9"/>
+    <w:rsid w:val="00D64C5F"/>
+    <w:rPr>
+      <w:rFonts w:asciiTheme="majorHAnsi" w:eastAsiaTheme="majorEastAsia" w:hAnsiTheme="majorHAnsi" w:cstheme="majorBidi"/>
+      <w:color w:val="2F5496" w:themeColor="accent1" w:themeShade="BF"/>
+      <w:sz w:val="32"/>
+      <w:szCs w:val="32"/>
+    </w:rPr>
+  </w:style>
+  <w:style w:type="paragraph" w:styleId="TOCHeading">
+    <w:name w:val="TOC Heading"/>
+    <w:basedOn w:val="Heading1"/>
+    <w:next w:val="Normal"/>
+    <w:uiPriority w:val="39"/>
+    <w:unhideWhenUsed/>
+    <w:qFormat/>
+    <w:rsid w:val="00D64C5F"/>
+    <w:pPr>
+      <w:outlineLvl w:val="9"/>
+    </w:pPr>
+    <w:rPr>
+      <w:lang w:val="en-US"/>
+    </w:rPr>
   </w:style>
 </w:styles>
 </file>
@@ -871,4 +1242,16 @@
     </a:ext>
   </a:extLst>
 </a:theme>
+</file>
+
+<file path=customXml/item1.xml><?xml version="1.0" encoding="utf-8"?>
+<b:Sources xmlns:b="http://schemas.openxmlformats.org/officeDocument/2006/bibliography" xmlns="http://schemas.openxmlformats.org/officeDocument/2006/bibliography" SelectedStyle="\APASixthEditionOfficeOnline.xsl" StyleName="APA" Version="6"/>
+</file>
+
+<file path=customXml/itemProps1.xml><?xml version="1.0" encoding="utf-8"?>
+<ds:datastoreItem xmlns:ds="http://schemas.openxmlformats.org/officeDocument/2006/customXml" ds:itemID="{220C1366-DE83-4151-8F5A-3127B33F883A}">
+  <ds:schemaRefs>
+    <ds:schemaRef ds:uri="http://schemas.openxmlformats.org/officeDocument/2006/bibliography"/>
+  </ds:schemaRefs>
+</ds:datastoreItem>
 </file>
--- a/0966759_0964028 (change to zip for delivery)/CDMS (change to pdf for delivery).docx
+++ b/0966759_0964028 (change to zip for delivery)/CDMS (change to pdf for delivery).docx
@@ -1,6 +1,6 @@
 
 <file path=word/document.xml><?xml version="1.0" encoding="utf-8"?>
-<w:document xmlns:wpc="http://schemas.microsoft.com/office/word/2010/wordprocessingCanvas" xmlns:cx="http://schemas.microsoft.com/office/drawing/2014/chartex" xmlns:cx1="http://schemas.microsoft.com/office/drawing/2015/9/8/chartex" xmlns:cx2="http://schemas.microsoft.com/office/drawing/2015/10/21/chartex" xmlns:cx3="http://schemas.microsoft.com/office/drawing/2016/5/9/chartex" xmlns:cx4="http://schemas.microsoft.com/office/drawing/2016/5/10/chartex" xmlns:cx5="http://schemas.microsoft.com/office/drawing/2016/5/11/chartex" xmlns:cx6="http://schemas.microsoft.com/office/drawing/2016/5/12/chartex" xmlns:cx7="http://schemas.microsoft.com/office/drawing/2016/5/13/chartex" xmlns:cx8="http://schemas.microsoft.com/office/drawing/2016/5/14/chartex" xmlns:mc="http://schemas.openxmlformats.org/markup-compatibility/2006" xmlns:aink="http://schemas.microsoft.com/office/drawing/2016/ink" xmlns:am3d="http://schemas.microsoft.com/office/drawing/2017/model3d" xmlns:o="urn:schemas-microsoft-com:office:office" xmlns:r="http://schemas.openxmlformats.org/officeDocument/2006/relationships" xmlns:m="http://schemas.openxmlformats.org/officeDocument/2006/math" xmlns:v="urn:schemas-microsoft-com:vml" xmlns:wp14="http://schemas.microsoft.com/office/word/2010/wordprocessingDrawing" xmlns:wp="http://schemas.openxmlformats.org/drawingml/2006/wordprocessingDrawing" xmlns:w10="urn:schemas-microsoft-com:office:word" xmlns:w="http://schemas.openxmlformats.org/wordprocessingml/2006/main" xmlns:w14="http://schemas.microsoft.com/office/word/2010/wordml" xmlns:w15="http://schemas.microsoft.com/office/word/2012/wordml" xmlns:w16cex="http://schemas.microsoft.com/office/word/2018/wordml/cex" xmlns:w16cid="http://schemas.microsoft.com/office/word/2016/wordml/cid" xmlns:w16="http://schemas.microsoft.com/office/word/2018/wordml" xmlns:w16sdtdh="http://schemas.microsoft.com/office/word/2020/wordml/sdtdatahash" xmlns:w16se="http://schemas.microsoft.com/office/word/2015/wordml/symex" xmlns:wpg="http://schemas.microsoft.com/office/word/2010/wordprocessingGroup" xmlns:wpi="http://schemas.microsoft.com/office/word/2010/wordprocessingInk" xmlns:wne="http://schemas.microsoft.com/office/word/2006/wordml" xmlns:wps="http://schemas.microsoft.com/office/word/2010/wordprocessingShape" mc:Ignorable="w14 w15 w16se w16cid w16 w16cex w16sdtdh wp14">
+<w:document xmlns:wpc="http://schemas.microsoft.com/office/word/2010/wordprocessingCanvas" xmlns:cx="http://schemas.microsoft.com/office/drawing/2014/chartex" xmlns:cx1="http://schemas.microsoft.com/office/drawing/2015/9/8/chartex" xmlns:cx2="http://schemas.microsoft.com/office/drawing/2015/10/21/chartex" xmlns:cx3="http://schemas.microsoft.com/office/drawing/2016/5/9/chartex" xmlns:cx4="http://schemas.microsoft.com/office/drawing/2016/5/10/chartex" xmlns:cx5="http://schemas.microsoft.com/office/drawing/2016/5/11/chartex" xmlns:cx6="http://schemas.microsoft.com/office/drawing/2016/5/12/chartex" xmlns:cx7="http://schemas.microsoft.com/office/drawing/2016/5/13/chartex" xmlns:cx8="http://schemas.microsoft.com/office/drawing/2016/5/14/chartex" xmlns:mc="http://schemas.openxmlformats.org/markup-compatibility/2006" xmlns:aink="http://schemas.microsoft.com/office/drawing/2016/ink" xmlns:am3d="http://schemas.microsoft.com/office/drawing/2017/model3d" xmlns:o="urn:schemas-microsoft-com:office:office" xmlns:r="http://schemas.openxmlformats.org/officeDocument/2006/relationships" xmlns:m="http://schemas.openxmlformats.org/officeDocument/2006/math" xmlns:v="urn:schemas-microsoft-com:vml" xmlns:wp14="http://schemas.microsoft.com/office/word/2010/wordprocessingDrawing" xmlns:wp="http://schemas.openxmlformats.org/drawingml/2006/wordprocessingDrawing" xmlns:w10="urn:schemas-microsoft-com:office:word" xmlns:w="http://schemas.openxmlformats.org/wordprocessingml/2006/main" xmlns:w14="http://schemas.microsoft.com/office/word/2010/wordml" xmlns:w15="http://schemas.microsoft.com/office/word/2012/wordml" xmlns:w16cex="http://schemas.microsoft.com/office/word/2018/wordml/cex" xmlns:w16cid="http://schemas.microsoft.com/office/word/2016/wordml/cid" xmlns:w16="http://schemas.microsoft.com/office/word/2018/wordml" xmlns:w16se="http://schemas.microsoft.com/office/word/2015/wordml/symex" xmlns:wpg="http://schemas.microsoft.com/office/word/2010/wordprocessingGroup" xmlns:wpi="http://schemas.microsoft.com/office/word/2010/wordprocessingInk" xmlns:wne="http://schemas.microsoft.com/office/word/2006/wordml" xmlns:wps="http://schemas.microsoft.com/office/word/2010/wordprocessingShape" mc:Ignorable="w14 w15 w16se w16cid w16 w16cex wp14">
   <w:body>
     <w:p>
       <w:pPr>
@@ -49,64 +49,7 @@
           <w:lang w:val="en-GB"/>
         </w:rPr>
         <w:br/>
-      </w:r>
-      <w:proofErr w:type="spellStart"/>
-      <w:r>
-        <w:rPr>
-          <w:lang w:val="en-GB"/>
-        </w:rPr>
-        <w:t>Esmaiel</w:t>
-      </w:r>
-      <w:proofErr w:type="spellEnd"/>
-      <w:r>
-        <w:rPr>
-          <w:lang w:val="en-GB"/>
-        </w:rPr>
-        <w:t xml:space="preserve"> </w:t>
-      </w:r>
-      <w:proofErr w:type="spellStart"/>
-      <w:r>
-        <w:rPr>
-          <w:lang w:val="en-GB"/>
-        </w:rPr>
-        <w:t>Samy</w:t>
-      </w:r>
-      <w:proofErr w:type="spellEnd"/>
-      <w:r>
-        <w:rPr>
-          <w:lang w:val="en-GB"/>
-        </w:rPr>
-        <w:t xml:space="preserve"> Hashish (09</w:t>
-      </w:r>
-      <w:r>
-        <w:rPr>
-          <w:lang w:val="en-GB"/>
-        </w:rPr>
-        <w:t>66759) &amp;</w:t>
-      </w:r>
-      <w:r>
-        <w:rPr>
-          <w:lang w:val="en-GB"/>
-        </w:rPr>
-        <w:t xml:space="preserve"> </w:t>
-      </w:r>
-      <w:r>
-        <w:rPr>
-          <w:lang w:val="en-GB"/>
-        </w:rPr>
-        <w:t xml:space="preserve">Kerem Üstün </w:t>
-      </w:r>
-      <w:r>
-        <w:rPr>
-          <w:lang w:val="en-GB"/>
-        </w:rPr>
-        <w:t>(09</w:t>
-      </w:r>
-      <w:r>
-        <w:rPr>
-          <w:lang w:val="en-GB"/>
-        </w:rPr>
-        <w:t>64028)</w:t>
+        <w:t>Esmaiel Samy Hashish (0966759) &amp; Kerem Üstün (0964028)</w:t>
       </w:r>
     </w:p>
     <w:p>
@@ -138,6 +81,447 @@
         </w:rPr>
         <w:t>User Manual</w:t>
       </w:r>
+    </w:p>
+    <w:p>
+      <w:pPr>
+        <w:rPr>
+          <w:lang w:val="en-GB"/>
+        </w:rPr>
+      </w:pPr>
+      <w:r>
+        <w:rPr>
+          <w:lang w:val="en-GB"/>
+        </w:rPr>
+        <w:t>The system usage is clear and straight forward in general.</w:t>
+      </w:r>
+      <w:r>
+        <w:rPr>
+          <w:lang w:val="en-GB"/>
+        </w:rPr>
+        <w:br/>
+        <w:t>A user should be able to find his way without this manual.</w:t>
+      </w:r>
+      <w:r>
+        <w:rPr>
+          <w:lang w:val="en-GB"/>
+        </w:rPr>
+        <w:br/>
+      </w:r>
+      <w:r>
+        <w:rPr>
+          <w:lang w:val="en-GB"/>
+        </w:rPr>
+        <w:br/>
+      </w:r>
+      <w:r>
+        <w:rPr>
+          <w:lang w:val="en-GB"/>
+        </w:rPr>
+        <w:t xml:space="preserve">But just to be sure let us explain the way that tables and their data are read, as </w:t>
+      </w:r>
+      <w:r>
+        <w:rPr>
+          <w:lang w:val="en-GB"/>
+        </w:rPr>
+        <w:t>that might be a bit unclear at first sight.</w:t>
+      </w:r>
+      <w:r>
+        <w:rPr>
+          <w:lang w:val="en-GB"/>
+        </w:rPr>
+        <w:br/>
+      </w:r>
+      <w:r>
+        <w:rPr>
+          <w:lang w:val="en-GB"/>
+        </w:rPr>
+        <w:br/>
+        <w:t>When a table is shown, the table name and columns are displayed in the topmost frame.</w:t>
+      </w:r>
+      <w:r>
+        <w:rPr>
+          <w:lang w:val="en-GB"/>
+        </w:rPr>
+        <w:br/>
+        <w:t xml:space="preserve">In the example </w:t>
+      </w:r>
+      <w:r>
+        <w:rPr>
+          <w:lang w:val="en-GB"/>
+        </w:rPr>
+        <w:t xml:space="preserve">below </w:t>
+      </w:r>
+      <w:r>
+        <w:rPr>
+          <w:lang w:val="en-GB"/>
+        </w:rPr>
+        <w:t>we have 3 columns: id, Role and Username.</w:t>
+      </w:r>
+      <w:r>
+        <w:rPr>
+          <w:lang w:val="en-GB"/>
+        </w:rPr>
+        <w:br/>
+      </w:r>
+      <w:r>
+        <w:rPr>
+          <w:lang w:val="en-GB"/>
+        </w:rPr>
+        <w:br/>
+        <w:t>In the next frame</w:t>
+      </w:r>
+      <w:r>
+        <w:rPr>
+          <w:lang w:val="en-GB"/>
+        </w:rPr>
+        <w:t>s</w:t>
+      </w:r>
+      <w:r>
+        <w:rPr>
+          <w:lang w:val="en-GB"/>
+        </w:rPr>
+        <w:t xml:space="preserve"> we have t</w:t>
+      </w:r>
+      <w:r>
+        <w:rPr>
+          <w:lang w:val="en-GB"/>
+        </w:rPr>
+        <w:t>he records/rows</w:t>
+      </w:r>
+      <w:r>
+        <w:rPr>
+          <w:lang w:val="en-GB"/>
+        </w:rPr>
+        <w:t>.</w:t>
+      </w:r>
+      <w:r>
+        <w:rPr>
+          <w:lang w:val="en-GB"/>
+        </w:rPr>
+        <w:t xml:space="preserve"> Every row delimits the columns with commas after each string. So,</w:t>
+      </w:r>
+      <w:r>
+        <w:rPr>
+          <w:lang w:val="en-GB"/>
+        </w:rPr>
+        <w:t xml:space="preserve"> </w:t>
+      </w:r>
+      <w:r>
+        <w:rPr>
+          <w:lang w:val="en-GB"/>
+        </w:rPr>
+        <w:t xml:space="preserve">the </w:t>
+      </w:r>
+      <w:r>
+        <w:rPr>
+          <w:lang w:val="en-GB"/>
+        </w:rPr>
+        <w:t xml:space="preserve">column </w:t>
+      </w:r>
+      <w:r>
+        <w:rPr>
+          <w:lang w:val="en-GB"/>
+        </w:rPr>
+        <w:t xml:space="preserve">‘id’ </w:t>
+      </w:r>
+      <w:r>
+        <w:rPr>
+          <w:lang w:val="en-GB"/>
+        </w:rPr>
+        <w:t xml:space="preserve">in the picture below, </w:t>
+      </w:r>
+      <w:r>
+        <w:rPr>
+          <w:lang w:val="en-GB"/>
+        </w:rPr>
+        <w:t xml:space="preserve">contains </w:t>
+      </w:r>
+      <w:r>
+        <w:rPr>
+          <w:lang w:val="en-GB"/>
+        </w:rPr>
+        <w:t xml:space="preserve">the data </w:t>
+      </w:r>
+      <w:r>
+        <w:rPr>
+          <w:lang w:val="en-GB"/>
+        </w:rPr>
+        <w:t>‘</w:t>
+      </w:r>
+      <w:r>
+        <w:rPr>
+          <w:lang w:val="en-GB"/>
+        </w:rPr>
+        <w:t>AdvisorID</w:t>
+      </w:r>
+      <w:r>
+        <w:rPr>
+          <w:lang w:val="en-GB"/>
+        </w:rPr>
+        <w:t>:</w:t>
+      </w:r>
+      <w:r>
+        <w:rPr>
+          <w:lang w:val="en-GB"/>
+        </w:rPr>
+        <w:t>1</w:t>
+      </w:r>
+      <w:r>
+        <w:rPr>
+          <w:lang w:val="en-GB"/>
+        </w:rPr>
+        <w:t xml:space="preserve">’. Then column </w:t>
+      </w:r>
+      <w:r>
+        <w:rPr>
+          <w:lang w:val="en-GB"/>
+        </w:rPr>
+        <w:t>‘</w:t>
+      </w:r>
+      <w:r>
+        <w:rPr>
+          <w:lang w:val="en-GB"/>
+        </w:rPr>
+        <w:t>Role</w:t>
+      </w:r>
+      <w:r>
+        <w:rPr>
+          <w:lang w:val="en-GB"/>
+        </w:rPr>
+        <w:t xml:space="preserve">’ </w:t>
+      </w:r>
+      <w:r>
+        <w:rPr>
+          <w:lang w:val="en-GB"/>
+        </w:rPr>
+        <w:t xml:space="preserve">contains </w:t>
+      </w:r>
+      <w:r>
+        <w:rPr>
+          <w:lang w:val="en-GB"/>
+        </w:rPr>
+        <w:t xml:space="preserve">the data </w:t>
+      </w:r>
+      <w:r>
+        <w:rPr>
+          <w:lang w:val="en-GB"/>
+        </w:rPr>
+        <w:t>‘</w:t>
+      </w:r>
+      <w:r>
+        <w:rPr>
+          <w:lang w:val="en-GB"/>
+        </w:rPr>
+        <w:t>Advisor’</w:t>
+      </w:r>
+      <w:r>
+        <w:rPr>
+          <w:lang w:val="en-GB"/>
+        </w:rPr>
+        <w:t>,</w:t>
+      </w:r>
+      <w:r>
+        <w:rPr>
+          <w:lang w:val="en-GB"/>
+        </w:rPr>
+        <w:t xml:space="preserve"> and </w:t>
+      </w:r>
+      <w:r>
+        <w:rPr>
+          <w:lang w:val="en-GB"/>
+        </w:rPr>
+        <w:t xml:space="preserve">the last </w:t>
+      </w:r>
+      <w:r>
+        <w:rPr>
+          <w:lang w:val="en-GB"/>
+        </w:rPr>
+        <w:t xml:space="preserve">column </w:t>
+      </w:r>
+      <w:r>
+        <w:rPr>
+          <w:lang w:val="en-GB"/>
+        </w:rPr>
+        <w:t>‘</w:t>
+      </w:r>
+      <w:r>
+        <w:rPr>
+          <w:lang w:val="en-GB"/>
+        </w:rPr>
+        <w:t>Username</w:t>
+      </w:r>
+      <w:r>
+        <w:rPr>
+          <w:lang w:val="en-GB"/>
+        </w:rPr>
+        <w:t xml:space="preserve">’ </w:t>
+      </w:r>
+      <w:r>
+        <w:rPr>
+          <w:lang w:val="en-GB"/>
+        </w:rPr>
+        <w:t>contains ‘</w:t>
+      </w:r>
+      <w:r>
+        <w:rPr>
+          <w:lang w:val="en-GB"/>
+        </w:rPr>
+        <w:t>kerem150</w:t>
+      </w:r>
+      <w:r>
+        <w:rPr>
+          <w:lang w:val="en-GB"/>
+        </w:rPr>
+        <w:t xml:space="preserve">. </w:t>
+      </w:r>
+    </w:p>
+    <w:p>
+      <w:pPr>
+        <w:rPr>
+          <w:lang w:val="en-GB"/>
+        </w:rPr>
+      </w:pPr>
+      <w:r>
+        <w:rPr>
+          <w:lang w:val="en-GB"/>
+        </w:rPr>
+        <w:t>The squiggly lines</w:t>
+      </w:r>
+      <w:r>
+        <w:rPr>
+          <w:lang w:val="en-GB"/>
+        </w:rPr>
+        <w:t xml:space="preserve"> in this table</w:t>
+      </w:r>
+      <w:r>
+        <w:rPr>
+          <w:lang w:val="en-GB"/>
+        </w:rPr>
+        <w:t xml:space="preserve"> are only significant to provide </w:t>
+      </w:r>
+      <w:r>
+        <w:rPr>
+          <w:lang w:val="en-GB"/>
+        </w:rPr>
+        <w:t xml:space="preserve">clarity </w:t>
+      </w:r>
+      <w:r>
+        <w:rPr>
+          <w:lang w:val="en-GB"/>
+        </w:rPr>
+        <w:t xml:space="preserve">for </w:t>
+      </w:r>
+      <w:r>
+        <w:rPr>
+          <w:lang w:val="en-GB"/>
+        </w:rPr>
+        <w:t xml:space="preserve">the </w:t>
+      </w:r>
+      <w:r>
+        <w:rPr>
+          <w:lang w:val="en-GB"/>
+        </w:rPr>
+        <w:t xml:space="preserve">reader </w:t>
+      </w:r>
+      <w:r>
+        <w:rPr>
+          <w:lang w:val="en-GB"/>
+        </w:rPr>
+        <w:t>by grouping the different roles</w:t>
+      </w:r>
+      <w:r>
+        <w:rPr>
+          <w:lang w:val="en-GB"/>
+        </w:rPr>
+        <w:t xml:space="preserve"> in a frame.</w:t>
+      </w:r>
+    </w:p>
+    <w:p>
+      <w:pPr>
+        <w:rPr>
+          <w:lang w:val="en-GB"/>
+        </w:rPr>
+      </w:pPr>
+      <w:r>
+        <w:rPr>
+          <w:lang w:val="en-GB"/>
+        </w:rPr>
+        <w:t>The end of a row is indicated by the text ‘ | END OF ROW | ’</w:t>
+      </w:r>
+      <w:r>
+        <w:rPr>
+          <w:lang w:val="en-GB"/>
+        </w:rPr>
+        <w:br/>
+      </w:r>
+    </w:p>
+    <w:p>
+      <w:pPr>
+        <w:rPr>
+          <w:lang w:val="en-GB"/>
+        </w:rPr>
+      </w:pPr>
+      <w:r>
+        <w:rPr>
+          <w:noProof/>
+          <w:lang w:val="en-GB"/>
+        </w:rPr>
+        <w:drawing>
+          <wp:inline distT="0" distB="0" distL="0" distR="0" wp14:anchorId="718ECCCA" wp14:editId="498A2B50">
+            <wp:extent cx="5509895" cy="2660015"/>
+            <wp:effectExtent l="0" t="0" r="0" b="6985"/>
+            <wp:docPr id="2" name="Picture 2"/>
+            <wp:cNvGraphicFramePr>
+              <a:graphicFrameLocks xmlns:a="http://schemas.openxmlformats.org/drawingml/2006/main" noChangeAspect="1"/>
+            </wp:cNvGraphicFramePr>
+            <a:graphic xmlns:a="http://schemas.openxmlformats.org/drawingml/2006/main">
+              <a:graphicData uri="http://schemas.openxmlformats.org/drawingml/2006/picture">
+                <pic:pic xmlns:pic="http://schemas.openxmlformats.org/drawingml/2006/picture">
+                  <pic:nvPicPr>
+                    <pic:cNvPr id="0" name="Picture 2"/>
+                    <pic:cNvPicPr>
+                      <a:picLocks noChangeAspect="1" noChangeArrowheads="1"/>
+                    </pic:cNvPicPr>
+                  </pic:nvPicPr>
+                  <pic:blipFill>
+                    <a:blip r:embed="rId5">
+                      <a:extLst>
+                        <a:ext uri="{28A0092B-C50C-407E-A947-70E740481C1C}">
+                          <a14:useLocalDpi xmlns:a14="http://schemas.microsoft.com/office/drawing/2010/main" val="0"/>
+                        </a:ext>
+                      </a:extLst>
+                    </a:blip>
+                    <a:srcRect/>
+                    <a:stretch>
+                      <a:fillRect/>
+                    </a:stretch>
+                  </pic:blipFill>
+                  <pic:spPr bwMode="auto">
+                    <a:xfrm>
+                      <a:off x="0" y="0"/>
+                      <a:ext cx="5509895" cy="2660015"/>
+                    </a:xfrm>
+                    <a:prstGeom prst="rect">
+                      <a:avLst/>
+                    </a:prstGeom>
+                    <a:noFill/>
+                    <a:ln>
+                      <a:noFill/>
+                    </a:ln>
+                  </pic:spPr>
+                </pic:pic>
+              </a:graphicData>
+            </a:graphic>
+          </wp:inline>
+        </w:drawing>
+      </w:r>
+    </w:p>
+    <w:p>
+      <w:pPr>
+        <w:rPr>
+          <w:lang w:val="en-GB"/>
+        </w:rPr>
+      </w:pPr>
     </w:p>
     <w:sectPr>
       <w:pgSz w:w="11906" w:h="16838"/>
@@ -150,7 +534,7 @@
 </file>
 
 <file path=word/styles.xml><?xml version="1.0" encoding="utf-8"?>
-<w:styles xmlns:mc="http://schemas.openxmlformats.org/markup-compatibility/2006" xmlns:r="http://schemas.openxmlformats.org/officeDocument/2006/relationships" xmlns:w="http://schemas.openxmlformats.org/wordprocessingml/2006/main" xmlns:w14="http://schemas.microsoft.com/office/word/2010/wordml" xmlns:w15="http://schemas.microsoft.com/office/word/2012/wordml" xmlns:w16cex="http://schemas.microsoft.com/office/word/2018/wordml/cex" xmlns:w16cid="http://schemas.microsoft.com/office/word/2016/wordml/cid" xmlns:w16="http://schemas.microsoft.com/office/word/2018/wordml" xmlns:w16sdtdh="http://schemas.microsoft.com/office/word/2020/wordml/sdtdatahash" xmlns:w16se="http://schemas.microsoft.com/office/word/2015/wordml/symex" mc:Ignorable="w14 w15 w16se w16cid w16 w16cex w16sdtdh">
+<w:styles xmlns:mc="http://schemas.openxmlformats.org/markup-compatibility/2006" xmlns:r="http://schemas.openxmlformats.org/officeDocument/2006/relationships" xmlns:w="http://schemas.openxmlformats.org/wordprocessingml/2006/main" xmlns:w14="http://schemas.microsoft.com/office/word/2010/wordml" xmlns:w15="http://schemas.microsoft.com/office/word/2012/wordml" xmlns:w16cex="http://schemas.microsoft.com/office/word/2018/wordml/cex" xmlns:w16cid="http://schemas.microsoft.com/office/word/2016/wordml/cid" xmlns:w16="http://schemas.microsoft.com/office/word/2018/wordml" xmlns:w16se="http://schemas.microsoft.com/office/word/2015/wordml/symex" mc:Ignorable="w14 w15 w16se w16cid w16 w16cex">
   <w:docDefaults>
     <w:rPrDefault>
       <w:rPr>
@@ -548,6 +932,27 @@
     <w:name w:val="Normal"/>
     <w:qFormat/>
   </w:style>
+  <w:style w:type="paragraph" w:styleId="Heading1">
+    <w:name w:val="heading 1"/>
+    <w:basedOn w:val="Normal"/>
+    <w:next w:val="Normal"/>
+    <w:link w:val="Heading1Char"/>
+    <w:uiPriority w:val="9"/>
+    <w:qFormat/>
+    <w:rsid w:val="00D64C5F"/>
+    <w:pPr>
+      <w:keepNext/>
+      <w:keepLines/>
+      <w:spacing w:before="240" w:after="0"/>
+      <w:outlineLvl w:val="0"/>
+    </w:pPr>
+    <w:rPr>
+      <w:rFonts w:asciiTheme="majorHAnsi" w:eastAsiaTheme="majorEastAsia" w:hAnsiTheme="majorHAnsi" w:cstheme="majorBidi"/>
+      <w:color w:val="2F5496" w:themeColor="accent1" w:themeShade="BF"/>
+      <w:sz w:val="32"/>
+      <w:szCs w:val="32"/>
+    </w:rPr>
+  </w:style>
   <w:style w:type="character" w:default="1" w:styleId="DefaultParagraphFont">
     <w:name w:val="Default Paragraph Font"/>
     <w:uiPriority w:val="1"/>
@@ -574,6 +979,34 @@
     <w:uiPriority w:val="99"/>
     <w:semiHidden/>
     <w:unhideWhenUsed/>
+  </w:style>
+  <w:style w:type="character" w:customStyle="1" w:styleId="Heading1Char">
+    <w:name w:val="Heading 1 Char"/>
+    <w:basedOn w:val="DefaultParagraphFont"/>
+    <w:link w:val="Heading1"/>
+    <w:uiPriority w:val="9"/>
+    <w:rsid w:val="00D64C5F"/>
+    <w:rPr>
+      <w:rFonts w:asciiTheme="majorHAnsi" w:eastAsiaTheme="majorEastAsia" w:hAnsiTheme="majorHAnsi" w:cstheme="majorBidi"/>
+      <w:color w:val="2F5496" w:themeColor="accent1" w:themeShade="BF"/>
+      <w:sz w:val="32"/>
+      <w:szCs w:val="32"/>
+    </w:rPr>
+  </w:style>
+  <w:style w:type="paragraph" w:styleId="TOCHeading">
+    <w:name w:val="TOC Heading"/>
+    <w:basedOn w:val="Heading1"/>
+    <w:next w:val="Normal"/>
+    <w:uiPriority w:val="39"/>
+    <w:unhideWhenUsed/>
+    <w:qFormat/>
+    <w:rsid w:val="00D64C5F"/>
+    <w:pPr>
+      <w:outlineLvl w:val="9"/>
+    </w:pPr>
+    <w:rPr>
+      <w:lang w:val="en-US"/>
+    </w:rPr>
   </w:style>
 </w:styles>
 </file>
@@ -871,4 +1304,16 @@
     </a:ext>
   </a:extLst>
 </a:theme>
+</file>
+
+<file path=customXml/item1.xml><?xml version="1.0" encoding="utf-8"?>
+<b:Sources xmlns:b="http://schemas.openxmlformats.org/officeDocument/2006/bibliography" xmlns="http://schemas.openxmlformats.org/officeDocument/2006/bibliography" SelectedStyle="\APASixthEditionOfficeOnline.xsl" StyleName="APA" Version="6"/>
+</file>
+
+<file path=customXml/itemProps1.xml><?xml version="1.0" encoding="utf-8"?>
+<ds:datastoreItem xmlns:ds="http://schemas.openxmlformats.org/officeDocument/2006/customXml" ds:itemID="{220C1366-DE83-4151-8F5A-3127B33F883A}">
+  <ds:schemaRefs>
+    <ds:schemaRef ds:uri="http://schemas.openxmlformats.org/officeDocument/2006/bibliography"/>
+  </ds:schemaRefs>
+</ds:datastoreItem>
 </file>